--- a/YYF的笔记/网课自学/八股/面试208.docx
+++ b/YYF的笔记/网课自学/八股/面试208.docx
@@ -2675,13 +2675,7 @@
         <w:t>：字符串比较。</w:t>
       </w:r>
     </w:p>
-    <w:p>
-      <w:pPr>
-        <w:rPr>
-          <w:rFonts w:hint="eastAsia"/>
-        </w:rPr>
-      </w:pPr>
-    </w:p>
+    <w:p/>
     <w:p>
       <w:r>
         <w:rPr>
@@ -3000,1245 +2994,7 @@
         </w:pBdr>
       </w:pPr>
     </w:p>
-    <w:p>
-      <w:r>
-        <w:rPr>
-          <w:rFonts w:hint="eastAsia"/>
-        </w:rPr>
-        <w:t>容器：</w:t>
-      </w:r>
-    </w:p>
-    <w:p>
-      <w:pPr>
-        <w:rPr>
-          <w:rFonts w:hint="eastAsia"/>
-        </w:rPr>
-      </w:pPr>
-      <w:r>
-        <w:rPr>
-          <w:rFonts w:hint="eastAsia"/>
-        </w:rPr>
-        <w:t>1</w:t>
-      </w:r>
-      <w:r>
-        <w:t>8</w:t>
-      </w:r>
-      <w:r>
-        <w:rPr>
-          <w:rFonts w:hint="eastAsia"/>
-        </w:rPr>
-        <w:t>.</w:t>
-      </w:r>
-      <w:r>
-        <w:t>J</w:t>
-      </w:r>
-      <w:r>
-        <w:rPr>
-          <w:rFonts w:hint="eastAsia"/>
-        </w:rPr>
-        <w:t>ava容器有哪些</w:t>
-      </w:r>
-    </w:p>
-    <w:p>
-      <w:r>
-        <w:rPr>
-          <w:rFonts w:hint="eastAsia"/>
-        </w:rPr>
-        <w:t>分为</w:t>
-      </w:r>
-      <w:r>
-        <w:t>Collection</w:t>
-      </w:r>
-      <w:r>
-        <w:rPr>
-          <w:rFonts w:hint="eastAsia"/>
-        </w:rPr>
-        <w:t>和Map两大类</w:t>
-      </w:r>
-    </w:p>
-    <w:p/>
-    <w:p>
-      <w:r>
-        <w:rPr>
-          <w:rFonts w:hint="eastAsia"/>
-        </w:rPr>
-        <w:t>Coll</w:t>
-      </w:r>
-      <w:r>
-        <w:t>ection</w:t>
-      </w:r>
-      <w:r>
-        <w:rPr>
-          <w:rFonts w:hint="eastAsia"/>
-        </w:rPr>
-        <w:t>分为</w:t>
-      </w:r>
-      <w:proofErr w:type="spellStart"/>
-      <w:r>
-        <w:rPr>
-          <w:rFonts w:hint="eastAsia"/>
-        </w:rPr>
-        <w:t>Queue</w:t>
-      </w:r>
-      <w:r>
-        <w:t>,List,S</w:t>
-      </w:r>
-      <w:r>
-        <w:rPr>
-          <w:rFonts w:hint="eastAsia"/>
-        </w:rPr>
-        <w:t>e</w:t>
-      </w:r>
-      <w:r>
-        <w:t>t</w:t>
-      </w:r>
-      <w:proofErr w:type="spellEnd"/>
-      <w:r>
-        <w:t xml:space="preserve"> //</w:t>
-      </w:r>
-      <w:r>
-        <w:rPr>
-          <w:rFonts w:hint="eastAsia"/>
-        </w:rPr>
-        <w:t>都是接口，例如List</w:t>
-      </w:r>
-      <w:r>
-        <w:t xml:space="preserve">&lt;Integer&gt; xx=new </w:t>
-      </w:r>
-      <w:proofErr w:type="spellStart"/>
-      <w:r>
-        <w:t>ArrayList</w:t>
-      </w:r>
-      <w:proofErr w:type="spellEnd"/>
-      <w:r>
-        <w:t>&lt;Integer&gt;</w:t>
-      </w:r>
-      <w:r>
-        <w:rPr>
-          <w:rFonts w:hint="eastAsia"/>
-        </w:rPr>
-        <w:t>，子类必须实现接口所有功能才能实例化，不然看作抽象类</w:t>
-      </w:r>
-    </w:p>
-    <w:p/>
-    <w:p>
-      <w:pPr>
-        <w:ind w:leftChars="100" w:left="210"/>
-      </w:pPr>
-      <w:r>
-        <w:rPr>
-          <w:rFonts w:hint="eastAsia"/>
-        </w:rPr>
-        <w:t>List：想想</w:t>
-      </w:r>
-      <w:proofErr w:type="spellStart"/>
-      <w:r>
-        <w:rPr>
-          <w:rFonts w:hint="eastAsia"/>
-        </w:rPr>
-        <w:t>a</w:t>
-      </w:r>
-      <w:r>
-        <w:t>rrayList</w:t>
-      </w:r>
-      <w:proofErr w:type="spellEnd"/>
-      <w:r>
-        <w:rPr>
-          <w:rFonts w:hint="eastAsia"/>
-        </w:rPr>
-        <w:t>，特点就是有序，允许重复</w:t>
-      </w:r>
-    </w:p>
-    <w:p>
-      <w:pPr>
-        <w:ind w:leftChars="100" w:left="210" w:firstLine="420"/>
-      </w:pPr>
-      <w:r>
-        <w:rPr>
-          <w:rFonts w:hint="eastAsia"/>
-        </w:rPr>
-        <w:t>下有</w:t>
-      </w:r>
-      <w:proofErr w:type="spellStart"/>
-      <w:r>
-        <w:rPr>
-          <w:rFonts w:hint="eastAsia"/>
-        </w:rPr>
-        <w:t>Arra</w:t>
-      </w:r>
-      <w:r>
-        <w:t>yList</w:t>
-      </w:r>
-      <w:proofErr w:type="spellEnd"/>
-      <w:r>
-        <w:t>, LinkedList, Vector</w:t>
-      </w:r>
-    </w:p>
-    <w:p>
-      <w:pPr>
-        <w:ind w:leftChars="100" w:left="210" w:firstLine="420"/>
-      </w:pPr>
-      <w:r>
-        <w:rPr>
-          <w:rFonts w:hint="eastAsia"/>
-        </w:rPr>
-        <w:t>Stack继承了Vector</w:t>
-      </w:r>
-    </w:p>
-    <w:p>
-      <w:pPr>
-        <w:ind w:leftChars="100" w:left="210"/>
-        <w:rPr>
-          <w:rFonts w:hint="eastAsia"/>
-        </w:rPr>
-      </w:pPr>
-    </w:p>
-    <w:p>
-      <w:pPr>
-        <w:ind w:leftChars="100" w:left="210"/>
-      </w:pPr>
-      <w:r>
-        <w:t xml:space="preserve">Set: </w:t>
-      </w:r>
-      <w:r>
-        <w:rPr>
-          <w:rFonts w:hint="eastAsia"/>
-        </w:rPr>
-        <w:t>集合，默认无序，不允许重复</w:t>
-      </w:r>
-    </w:p>
-    <w:p>
-      <w:pPr>
-        <w:ind w:leftChars="100" w:left="210" w:firstLine="420"/>
-      </w:pPr>
-      <w:r>
-        <w:rPr>
-          <w:rFonts w:hint="eastAsia"/>
-        </w:rPr>
-        <w:t>下有Hash</w:t>
-      </w:r>
-      <w:r>
-        <w:t xml:space="preserve">Set, </w:t>
-      </w:r>
-      <w:proofErr w:type="spellStart"/>
-      <w:r>
-        <w:t>TreeSet</w:t>
-      </w:r>
-      <w:proofErr w:type="spellEnd"/>
-      <w:r>
-        <w:rPr>
-          <w:rFonts w:hint="eastAsia"/>
-        </w:rPr>
-        <w:t>（他是有序的）</w:t>
-      </w:r>
-    </w:p>
-    <w:p>
-      <w:pPr>
-        <w:ind w:leftChars="100" w:left="210"/>
-      </w:pPr>
-    </w:p>
-    <w:p>
-      <w:pPr>
-        <w:ind w:leftChars="100" w:left="210"/>
-      </w:pPr>
-      <w:r>
-        <w:rPr>
-          <w:rFonts w:hint="eastAsia"/>
-        </w:rPr>
-        <w:t>Q</w:t>
-      </w:r>
-      <w:r>
-        <w:t xml:space="preserve">ueue: </w:t>
-      </w:r>
-      <w:r>
-        <w:rPr>
-          <w:rFonts w:hint="eastAsia"/>
-        </w:rPr>
-        <w:t>单进单出，只能操作两端</w:t>
-      </w:r>
-    </w:p>
-    <w:p>
-      <w:pPr>
-        <w:ind w:leftChars="100" w:left="210"/>
-        <w:rPr>
-          <w:rFonts w:hint="eastAsia"/>
-        </w:rPr>
-      </w:pPr>
-      <w:r>
-        <w:tab/>
-      </w:r>
-      <w:r>
-        <w:rPr>
-          <w:rFonts w:hint="eastAsia"/>
-        </w:rPr>
-        <w:t>常用实现类是Linked</w:t>
-      </w:r>
-      <w:r>
-        <w:t>List, Priority Queue</w:t>
-      </w:r>
-    </w:p>
-    <w:p/>
-    <w:p>
-      <w:r>
-        <w:rPr>
-          <w:rFonts w:hint="eastAsia"/>
-        </w:rPr>
-        <w:t>Map</w:t>
-      </w:r>
-      <w:r>
-        <w:t>:</w:t>
-      </w:r>
-      <w:r>
-        <w:rPr>
-          <w:rFonts w:hint="eastAsia"/>
-        </w:rPr>
-        <w:t>特点就是</w:t>
-      </w:r>
-      <w:proofErr w:type="spellStart"/>
-      <w:r>
-        <w:rPr>
-          <w:rFonts w:hint="eastAsia"/>
-        </w:rPr>
-        <w:t>Key</w:t>
-      </w:r>
-      <w:r>
-        <w:t>,Value</w:t>
-      </w:r>
-      <w:proofErr w:type="spellEnd"/>
-    </w:p>
-    <w:p>
-      <w:pPr>
-        <w:rPr>
-          <w:rFonts w:hint="eastAsia"/>
-        </w:rPr>
-      </w:pPr>
-      <w:r>
-        <w:tab/>
-      </w:r>
-      <w:r>
-        <w:rPr>
-          <w:rFonts w:hint="eastAsia"/>
-        </w:rPr>
-        <w:t>常用实现类是</w:t>
-      </w:r>
-      <w:proofErr w:type="spellStart"/>
-      <w:r>
-        <w:rPr>
-          <w:rFonts w:hint="eastAsia"/>
-        </w:rPr>
-        <w:t>Hash</w:t>
-      </w:r>
-      <w:r>
-        <w:t>Map,HashT</w:t>
-      </w:r>
-      <w:r>
-        <w:rPr>
-          <w:rFonts w:hint="eastAsia"/>
-        </w:rPr>
-        <w:t>abl</w:t>
-      </w:r>
-      <w:r>
-        <w:t>e</w:t>
-      </w:r>
-      <w:proofErr w:type="spellEnd"/>
-      <w:r>
-        <w:t>(</w:t>
-      </w:r>
-      <w:r>
-        <w:rPr>
-          <w:rFonts w:hint="eastAsia"/>
-        </w:rPr>
-        <w:t>别用</w:t>
-      </w:r>
-      <w:r>
-        <w:t>),</w:t>
-      </w:r>
-      <w:proofErr w:type="spellStart"/>
-      <w:r>
-        <w:t>C</w:t>
-      </w:r>
-      <w:r>
-        <w:rPr>
-          <w:rFonts w:hint="eastAsia"/>
-        </w:rPr>
-        <w:t>on</w:t>
-      </w:r>
-      <w:r>
-        <w:t>currentHashMap</w:t>
-      </w:r>
-      <w:proofErr w:type="spellEnd"/>
-    </w:p>
-    <w:p/>
-    <w:p/>
-    <w:p/>
-    <w:p>
-      <w:pPr>
-        <w:pStyle w:val="Heading3"/>
-        <w:shd w:val="clear" w:color="auto" w:fill="FFFFFF"/>
-        <w:spacing w:before="150" w:after="150"/>
-        <w:rPr>
-          <w:rFonts w:ascii="微软雅黑" w:eastAsia="微软雅黑" w:hAnsi="微软雅黑"/>
-          <w:color w:val="000000"/>
-          <w:sz w:val="18"/>
-          <w:szCs w:val="18"/>
-        </w:rPr>
-      </w:pPr>
-      <w:r>
-        <w:rPr>
-          <w:rFonts w:ascii="微软雅黑" w:eastAsia="微软雅黑" w:hAnsi="微软雅黑" w:hint="eastAsia"/>
-          <w:color w:val="000000"/>
-          <w:sz w:val="18"/>
-          <w:szCs w:val="18"/>
-        </w:rPr>
-        <w:t>1. 请说一下Java容器集合的分类，各自的继承结构</w:t>
-      </w:r>
-    </w:p>
-    <w:p>
-      <w:pPr>
-        <w:widowControl/>
-        <w:numPr>
-          <w:ilvl w:val="0"/>
-          <w:numId w:val="5"/>
-        </w:numPr>
-        <w:shd w:val="clear" w:color="auto" w:fill="FFFFFF"/>
-        <w:ind w:left="525"/>
-        <w:rPr>
-          <w:rFonts w:ascii="Lucida Sans Unicode" w:eastAsia="宋体" w:hAnsi="Lucida Sans Unicode" w:cs="Lucida Sans Unicode" w:hint="eastAsia"/>
-          <w:color w:val="505050"/>
-          <w:sz w:val="18"/>
-          <w:szCs w:val="18"/>
-        </w:rPr>
-      </w:pPr>
-      <w:r>
-        <w:rPr>
-          <w:rFonts w:ascii="Lucida Sans Unicode" w:hAnsi="Lucida Sans Unicode" w:cs="Lucida Sans Unicode"/>
-          <w:color w:val="505050"/>
-          <w:sz w:val="18"/>
-          <w:szCs w:val="18"/>
-        </w:rPr>
-        <w:t>Java</w:t>
-      </w:r>
-      <w:r>
-        <w:rPr>
-          <w:rFonts w:ascii="Lucida Sans Unicode" w:hAnsi="Lucida Sans Unicode" w:cs="Lucida Sans Unicode"/>
-          <w:color w:val="505050"/>
-          <w:sz w:val="18"/>
-          <w:szCs w:val="18"/>
-        </w:rPr>
-        <w:t>中的容器集合分为两大阵营，一个是</w:t>
-      </w:r>
-      <w:r>
-        <w:rPr>
-          <w:rFonts w:ascii="Lucida Sans Unicode" w:hAnsi="Lucida Sans Unicode" w:cs="Lucida Sans Unicode"/>
-          <w:color w:val="505050"/>
-          <w:sz w:val="18"/>
-          <w:szCs w:val="18"/>
-        </w:rPr>
-        <w:t>Collection</w:t>
-      </w:r>
-      <w:r>
-        <w:rPr>
-          <w:rFonts w:ascii="Lucida Sans Unicode" w:hAnsi="Lucida Sans Unicode" w:cs="Lucida Sans Unicode"/>
-          <w:color w:val="505050"/>
-          <w:sz w:val="18"/>
-          <w:szCs w:val="18"/>
-        </w:rPr>
-        <w:t>，一个是</w:t>
-      </w:r>
-      <w:r>
-        <w:rPr>
-          <w:rFonts w:ascii="Lucida Sans Unicode" w:hAnsi="Lucida Sans Unicode" w:cs="Lucida Sans Unicode"/>
-          <w:color w:val="505050"/>
-          <w:sz w:val="18"/>
-          <w:szCs w:val="18"/>
-        </w:rPr>
-        <w:t>Map</w:t>
-      </w:r>
-    </w:p>
-    <w:p>
-      <w:pPr>
-        <w:widowControl/>
-        <w:numPr>
-          <w:ilvl w:val="0"/>
-          <w:numId w:val="5"/>
-        </w:numPr>
-        <w:shd w:val="clear" w:color="auto" w:fill="FFFFFF"/>
-        <w:ind w:left="525"/>
-        <w:rPr>
-          <w:rFonts w:ascii="Lucida Sans Unicode" w:hAnsi="Lucida Sans Unicode" w:cs="Lucida Sans Unicode"/>
-          <w:color w:val="505050"/>
-          <w:sz w:val="18"/>
-          <w:szCs w:val="18"/>
-        </w:rPr>
-      </w:pPr>
-      <w:r>
-        <w:rPr>
-          <w:rFonts w:ascii="Lucida Sans Unicode" w:hAnsi="Lucida Sans Unicode" w:cs="Lucida Sans Unicode"/>
-          <w:color w:val="505050"/>
-          <w:sz w:val="18"/>
-          <w:szCs w:val="18"/>
-        </w:rPr>
-        <w:t>Collection</w:t>
-      </w:r>
-      <w:r>
-        <w:rPr>
-          <w:rFonts w:ascii="Lucida Sans Unicode" w:hAnsi="Lucida Sans Unicode" w:cs="Lucida Sans Unicode"/>
-          <w:color w:val="505050"/>
-          <w:sz w:val="18"/>
-          <w:szCs w:val="18"/>
-        </w:rPr>
-        <w:t>下分为</w:t>
-      </w:r>
-      <w:r>
-        <w:rPr>
-          <w:rFonts w:ascii="Lucida Sans Unicode" w:hAnsi="Lucida Sans Unicode" w:cs="Lucida Sans Unicode"/>
-          <w:color w:val="505050"/>
-          <w:sz w:val="18"/>
-          <w:szCs w:val="18"/>
-        </w:rPr>
-        <w:t>Set</w:t>
-      </w:r>
-      <w:r>
-        <w:rPr>
-          <w:rFonts w:ascii="Lucida Sans Unicode" w:hAnsi="Lucida Sans Unicode" w:cs="Lucida Sans Unicode"/>
-          <w:color w:val="505050"/>
-          <w:sz w:val="18"/>
-          <w:szCs w:val="18"/>
-        </w:rPr>
-        <w:t>，</w:t>
-      </w:r>
-      <w:r>
-        <w:rPr>
-          <w:rFonts w:ascii="Lucida Sans Unicode" w:hAnsi="Lucida Sans Unicode" w:cs="Lucida Sans Unicode"/>
-          <w:color w:val="505050"/>
-          <w:sz w:val="18"/>
-          <w:szCs w:val="18"/>
-        </w:rPr>
-        <w:t>List</w:t>
-      </w:r>
-      <w:r>
-        <w:rPr>
-          <w:rFonts w:ascii="Lucida Sans Unicode" w:hAnsi="Lucida Sans Unicode" w:cs="Lucida Sans Unicode"/>
-          <w:color w:val="505050"/>
-          <w:sz w:val="18"/>
-          <w:szCs w:val="18"/>
-        </w:rPr>
-        <w:t>，</w:t>
-      </w:r>
-      <w:r>
-        <w:rPr>
-          <w:rFonts w:ascii="Lucida Sans Unicode" w:hAnsi="Lucida Sans Unicode" w:cs="Lucida Sans Unicode"/>
-          <w:color w:val="505050"/>
-          <w:sz w:val="18"/>
-          <w:szCs w:val="18"/>
-        </w:rPr>
-        <w:t>Queue</w:t>
-      </w:r>
-    </w:p>
-    <w:p>
-      <w:pPr>
-        <w:widowControl/>
-        <w:numPr>
-          <w:ilvl w:val="0"/>
-          <w:numId w:val="5"/>
-        </w:numPr>
-        <w:shd w:val="clear" w:color="auto" w:fill="FFFFFF"/>
-        <w:ind w:left="525"/>
-        <w:rPr>
-          <w:rFonts w:ascii="Lucida Sans Unicode" w:hAnsi="Lucida Sans Unicode" w:cs="Lucida Sans Unicode"/>
-          <w:color w:val="505050"/>
-          <w:sz w:val="18"/>
-          <w:szCs w:val="18"/>
-        </w:rPr>
-      </w:pPr>
-      <w:r>
-        <w:rPr>
-          <w:rFonts w:ascii="Lucida Sans Unicode" w:hAnsi="Lucida Sans Unicode" w:cs="Lucida Sans Unicode"/>
-          <w:color w:val="505050"/>
-          <w:sz w:val="18"/>
-          <w:szCs w:val="18"/>
-        </w:rPr>
-        <w:t>Set</w:t>
-      </w:r>
-      <w:r>
-        <w:rPr>
-          <w:rFonts w:ascii="Lucida Sans Unicode" w:hAnsi="Lucida Sans Unicode" w:cs="Lucida Sans Unicode"/>
-          <w:color w:val="505050"/>
-          <w:sz w:val="18"/>
-          <w:szCs w:val="18"/>
-        </w:rPr>
-        <w:t>的常用实现类有</w:t>
-      </w:r>
-      <w:r>
-        <w:rPr>
-          <w:rFonts w:ascii="Lucida Sans Unicode" w:hAnsi="Lucida Sans Unicode" w:cs="Lucida Sans Unicode"/>
-          <w:color w:val="505050"/>
-          <w:sz w:val="18"/>
-          <w:szCs w:val="18"/>
-        </w:rPr>
-        <w:t>HashSet</w:t>
-      </w:r>
-      <w:r>
-        <w:rPr>
-          <w:rFonts w:ascii="Lucida Sans Unicode" w:hAnsi="Lucida Sans Unicode" w:cs="Lucida Sans Unicode"/>
-          <w:color w:val="505050"/>
-          <w:sz w:val="18"/>
-          <w:szCs w:val="18"/>
-        </w:rPr>
-        <w:t>，</w:t>
-      </w:r>
-      <w:proofErr w:type="spellStart"/>
-      <w:r>
-        <w:rPr>
-          <w:rFonts w:ascii="Lucida Sans Unicode" w:hAnsi="Lucida Sans Unicode" w:cs="Lucida Sans Unicode"/>
-          <w:color w:val="505050"/>
-          <w:sz w:val="18"/>
-          <w:szCs w:val="18"/>
-        </w:rPr>
-        <w:t>TreeSet</w:t>
-      </w:r>
-      <w:proofErr w:type="spellEnd"/>
-      <w:r>
-        <w:rPr>
-          <w:rFonts w:ascii="Lucida Sans Unicode" w:hAnsi="Lucida Sans Unicode" w:cs="Lucida Sans Unicode"/>
-          <w:color w:val="505050"/>
-          <w:sz w:val="18"/>
-          <w:szCs w:val="18"/>
-        </w:rPr>
-        <w:t>等</w:t>
-      </w:r>
-    </w:p>
-    <w:p>
-      <w:pPr>
-        <w:widowControl/>
-        <w:numPr>
-          <w:ilvl w:val="0"/>
-          <w:numId w:val="5"/>
-        </w:numPr>
-        <w:shd w:val="clear" w:color="auto" w:fill="FFFFFF"/>
-        <w:ind w:left="525"/>
-        <w:rPr>
-          <w:rFonts w:ascii="Lucida Sans Unicode" w:hAnsi="Lucida Sans Unicode" w:cs="Lucida Sans Unicode"/>
-          <w:color w:val="505050"/>
-          <w:sz w:val="18"/>
-          <w:szCs w:val="18"/>
-        </w:rPr>
-      </w:pPr>
-      <w:r>
-        <w:rPr>
-          <w:rFonts w:ascii="Lucida Sans Unicode" w:hAnsi="Lucida Sans Unicode" w:cs="Lucida Sans Unicode"/>
-          <w:color w:val="505050"/>
-          <w:sz w:val="18"/>
-          <w:szCs w:val="18"/>
-        </w:rPr>
-        <w:t>List</w:t>
-      </w:r>
-      <w:r>
-        <w:rPr>
-          <w:rFonts w:ascii="Lucida Sans Unicode" w:hAnsi="Lucida Sans Unicode" w:cs="Lucida Sans Unicode"/>
-          <w:color w:val="505050"/>
-          <w:sz w:val="18"/>
-          <w:szCs w:val="18"/>
-        </w:rPr>
-        <w:t>的常用实现类有</w:t>
-      </w:r>
-      <w:proofErr w:type="spellStart"/>
-      <w:r>
-        <w:rPr>
-          <w:rFonts w:ascii="Lucida Sans Unicode" w:hAnsi="Lucida Sans Unicode" w:cs="Lucida Sans Unicode"/>
-          <w:color w:val="505050"/>
-          <w:sz w:val="18"/>
-          <w:szCs w:val="18"/>
-        </w:rPr>
-        <w:t>ArrayList</w:t>
-      </w:r>
-      <w:proofErr w:type="spellEnd"/>
-      <w:r>
-        <w:rPr>
-          <w:rFonts w:ascii="Lucida Sans Unicode" w:hAnsi="Lucida Sans Unicode" w:cs="Lucida Sans Unicode"/>
-          <w:color w:val="505050"/>
-          <w:sz w:val="18"/>
-          <w:szCs w:val="18"/>
-        </w:rPr>
-        <w:t>，</w:t>
-      </w:r>
-      <w:r>
-        <w:rPr>
-          <w:rFonts w:ascii="Lucida Sans Unicode" w:hAnsi="Lucida Sans Unicode" w:cs="Lucida Sans Unicode"/>
-          <w:color w:val="505050"/>
-          <w:sz w:val="18"/>
-          <w:szCs w:val="18"/>
-        </w:rPr>
-        <w:t>LinkedList</w:t>
-      </w:r>
-      <w:r>
-        <w:rPr>
-          <w:rFonts w:ascii="Lucida Sans Unicode" w:hAnsi="Lucida Sans Unicode" w:cs="Lucida Sans Unicode"/>
-          <w:color w:val="505050"/>
-          <w:sz w:val="18"/>
-          <w:szCs w:val="18"/>
-        </w:rPr>
-        <w:t>等</w:t>
-      </w:r>
-    </w:p>
-    <w:p>
-      <w:pPr>
-        <w:widowControl/>
-        <w:numPr>
-          <w:ilvl w:val="0"/>
-          <w:numId w:val="5"/>
-        </w:numPr>
-        <w:shd w:val="clear" w:color="auto" w:fill="FFFFFF"/>
-        <w:ind w:left="525"/>
-        <w:rPr>
-          <w:rFonts w:ascii="Lucida Sans Unicode" w:hAnsi="Lucida Sans Unicode" w:cs="Lucida Sans Unicode"/>
-          <w:color w:val="505050"/>
-          <w:sz w:val="18"/>
-          <w:szCs w:val="18"/>
-        </w:rPr>
-      </w:pPr>
-      <w:r>
-        <w:rPr>
-          <w:rFonts w:ascii="Lucida Sans Unicode" w:hAnsi="Lucida Sans Unicode" w:cs="Lucida Sans Unicode"/>
-          <w:color w:val="505050"/>
-          <w:sz w:val="18"/>
-          <w:szCs w:val="18"/>
-        </w:rPr>
-        <w:t>Queue</w:t>
-      </w:r>
-      <w:r>
-        <w:rPr>
-          <w:rFonts w:ascii="Lucida Sans Unicode" w:hAnsi="Lucida Sans Unicode" w:cs="Lucida Sans Unicode"/>
-          <w:color w:val="505050"/>
-          <w:sz w:val="18"/>
-          <w:szCs w:val="18"/>
-        </w:rPr>
-        <w:t>的常用实现类有</w:t>
-      </w:r>
-      <w:r>
-        <w:rPr>
-          <w:rFonts w:ascii="Lucida Sans Unicode" w:hAnsi="Lucida Sans Unicode" w:cs="Lucida Sans Unicode"/>
-          <w:color w:val="505050"/>
-          <w:sz w:val="18"/>
-          <w:szCs w:val="18"/>
-        </w:rPr>
-        <w:t>LinkedList</w:t>
-      </w:r>
-      <w:r>
-        <w:rPr>
-          <w:rFonts w:ascii="Lucida Sans Unicode" w:hAnsi="Lucida Sans Unicode" w:cs="Lucida Sans Unicode"/>
-          <w:color w:val="505050"/>
-          <w:sz w:val="18"/>
-          <w:szCs w:val="18"/>
-        </w:rPr>
-        <w:t>，</w:t>
-      </w:r>
-      <w:proofErr w:type="spellStart"/>
-      <w:r>
-        <w:rPr>
-          <w:rFonts w:ascii="Lucida Sans Unicode" w:hAnsi="Lucida Sans Unicode" w:cs="Lucida Sans Unicode"/>
-          <w:color w:val="505050"/>
-          <w:sz w:val="18"/>
-          <w:szCs w:val="18"/>
-        </w:rPr>
-        <w:t>ArrayBlockingQueue</w:t>
-      </w:r>
-      <w:proofErr w:type="spellEnd"/>
-      <w:r>
-        <w:rPr>
-          <w:rFonts w:ascii="Lucida Sans Unicode" w:hAnsi="Lucida Sans Unicode" w:cs="Lucida Sans Unicode"/>
-          <w:color w:val="505050"/>
-          <w:sz w:val="18"/>
-          <w:szCs w:val="18"/>
-        </w:rPr>
-        <w:t>等</w:t>
-      </w:r>
-    </w:p>
-    <w:p>
-      <w:pPr>
-        <w:widowControl/>
-        <w:numPr>
-          <w:ilvl w:val="0"/>
-          <w:numId w:val="5"/>
-        </w:numPr>
-        <w:shd w:val="clear" w:color="auto" w:fill="FFFFFF"/>
-        <w:ind w:left="525"/>
-        <w:rPr>
-          <w:rFonts w:ascii="Lucida Sans Unicode" w:hAnsi="Lucida Sans Unicode" w:cs="Lucida Sans Unicode"/>
-          <w:color w:val="505050"/>
-          <w:sz w:val="18"/>
-          <w:szCs w:val="18"/>
-        </w:rPr>
-      </w:pPr>
-      <w:r>
-        <w:rPr>
-          <w:rFonts w:ascii="Lucida Sans Unicode" w:hAnsi="Lucida Sans Unicode" w:cs="Lucida Sans Unicode"/>
-          <w:color w:val="505050"/>
-          <w:sz w:val="18"/>
-          <w:szCs w:val="18"/>
-        </w:rPr>
-        <w:t>Map</w:t>
-      </w:r>
-      <w:r>
-        <w:rPr>
-          <w:rFonts w:ascii="Lucida Sans Unicode" w:hAnsi="Lucida Sans Unicode" w:cs="Lucida Sans Unicode"/>
-          <w:color w:val="505050"/>
-          <w:sz w:val="18"/>
-          <w:szCs w:val="18"/>
-        </w:rPr>
-        <w:t>下没有进一步分类，它的常用实现类有</w:t>
-      </w:r>
-      <w:r>
-        <w:rPr>
-          <w:rFonts w:ascii="Lucida Sans Unicode" w:hAnsi="Lucida Sans Unicode" w:cs="Lucida Sans Unicode"/>
-          <w:color w:val="505050"/>
-          <w:sz w:val="18"/>
-          <w:szCs w:val="18"/>
-        </w:rPr>
-        <w:t>HashMap</w:t>
-      </w:r>
-      <w:r>
-        <w:rPr>
-          <w:rFonts w:ascii="Lucida Sans Unicode" w:hAnsi="Lucida Sans Unicode" w:cs="Lucida Sans Unicode"/>
-          <w:color w:val="505050"/>
-          <w:sz w:val="18"/>
-          <w:szCs w:val="18"/>
-        </w:rPr>
-        <w:t>，</w:t>
-      </w:r>
-      <w:proofErr w:type="spellStart"/>
-      <w:r>
-        <w:rPr>
-          <w:rFonts w:ascii="Lucida Sans Unicode" w:hAnsi="Lucida Sans Unicode" w:cs="Lucida Sans Unicode"/>
-          <w:color w:val="505050"/>
-          <w:sz w:val="18"/>
-          <w:szCs w:val="18"/>
-        </w:rPr>
-        <w:t>ConcurrentHashMap</w:t>
-      </w:r>
-      <w:proofErr w:type="spellEnd"/>
-      <w:r>
-        <w:rPr>
-          <w:rFonts w:ascii="Lucida Sans Unicode" w:hAnsi="Lucida Sans Unicode" w:cs="Lucida Sans Unicode"/>
-          <w:color w:val="505050"/>
-          <w:sz w:val="18"/>
-          <w:szCs w:val="18"/>
-        </w:rPr>
-        <w:t>等</w:t>
-      </w:r>
-    </w:p>
-    <w:p/>
-    <w:p>
-      <w:pPr>
-        <w:pStyle w:val="Heading3"/>
-        <w:shd w:val="clear" w:color="auto" w:fill="FFFFFF"/>
-        <w:spacing w:before="150" w:after="150"/>
-        <w:rPr>
-          <w:rFonts w:ascii="微软雅黑" w:eastAsia="微软雅黑" w:hAnsi="微软雅黑"/>
-          <w:color w:val="000000"/>
-          <w:sz w:val="18"/>
-          <w:szCs w:val="18"/>
-        </w:rPr>
-      </w:pPr>
-      <w:r>
-        <w:rPr>
-          <w:rFonts w:ascii="微软雅黑" w:eastAsia="微软雅黑" w:hAnsi="微软雅黑" w:hint="eastAsia"/>
-          <w:color w:val="000000"/>
-          <w:sz w:val="18"/>
-          <w:szCs w:val="18"/>
-        </w:rPr>
-        <w:t>3. 如何一边遍历一边删除Collection中的元素？</w:t>
-      </w:r>
-    </w:p>
-    <w:p>
-      <w:pPr>
-        <w:pStyle w:val="NormalWeb"/>
-        <w:shd w:val="clear" w:color="auto" w:fill="FFFFFF"/>
-        <w:spacing w:before="225" w:beforeAutospacing="0" w:after="150" w:afterAutospacing="0"/>
-        <w:jc w:val="both"/>
-        <w:rPr>
-          <w:rFonts w:ascii="Lucida Sans Unicode" w:hAnsi="Lucida Sans Unicode" w:cs="Lucida Sans Unicode" w:hint="eastAsia"/>
-          <w:color w:val="505050"/>
-          <w:sz w:val="18"/>
-          <w:szCs w:val="18"/>
-        </w:rPr>
-      </w:pPr>
-      <w:r>
-        <w:rPr>
-          <w:rFonts w:ascii="Lucida Sans Unicode" w:hAnsi="Lucida Sans Unicode" w:cs="Lucida Sans Unicode"/>
-          <w:color w:val="505050"/>
-          <w:sz w:val="18"/>
-          <w:szCs w:val="18"/>
-        </w:rPr>
-        <w:t>使用集合迭代器自身的</w:t>
-      </w:r>
-      <w:r>
-        <w:rPr>
-          <w:rFonts w:ascii="Lucida Sans Unicode" w:hAnsi="Lucida Sans Unicode" w:cs="Lucida Sans Unicode"/>
-          <w:color w:val="505050"/>
-          <w:sz w:val="18"/>
-          <w:szCs w:val="18"/>
-        </w:rPr>
-        <w:t>remove</w:t>
-      </w:r>
-      <w:r>
-        <w:rPr>
-          <w:rFonts w:ascii="Lucida Sans Unicode" w:hAnsi="Lucida Sans Unicode" w:cs="Lucida Sans Unicode"/>
-          <w:color w:val="505050"/>
-          <w:sz w:val="18"/>
-          <w:szCs w:val="18"/>
-        </w:rPr>
-        <w:t>方法进行删除</w:t>
-      </w:r>
-    </w:p>
-    <w:p>
-      <w:pPr>
-        <w:pStyle w:val="HTMLPreformatted"/>
-        <w:shd w:val="clear" w:color="auto" w:fill="EEEEEE"/>
-        <w:jc w:val="both"/>
-        <w:rPr>
-          <w:rStyle w:val="HTMLCode"/>
-          <w:rFonts w:ascii="Consolas" w:hAnsi="Consolas"/>
-          <w:color w:val="333333"/>
-          <w:sz w:val="18"/>
-          <w:szCs w:val="18"/>
-        </w:rPr>
-      </w:pPr>
-      <w:r>
-        <w:rPr>
-          <w:rStyle w:val="HTMLCode"/>
-          <w:rFonts w:ascii="Consolas" w:hAnsi="Consolas"/>
-          <w:color w:val="333333"/>
-          <w:sz w:val="18"/>
-          <w:szCs w:val="18"/>
-        </w:rPr>
-        <w:lastRenderedPageBreak/>
-        <w:t xml:space="preserve">Iterator&lt;Integer&gt; it = </w:t>
-      </w:r>
-      <w:proofErr w:type="spellStart"/>
-      <w:proofErr w:type="gramStart"/>
-      <w:r>
-        <w:rPr>
-          <w:rStyle w:val="HTMLCode"/>
-          <w:rFonts w:ascii="Consolas" w:hAnsi="Consolas"/>
-          <w:color w:val="333333"/>
-          <w:sz w:val="18"/>
-          <w:szCs w:val="18"/>
-        </w:rPr>
-        <w:t>list.iterator</w:t>
-      </w:r>
-      <w:proofErr w:type="spellEnd"/>
-      <w:proofErr w:type="gramEnd"/>
-      <w:r>
-        <w:rPr>
-          <w:rStyle w:val="HTMLCode"/>
-          <w:rFonts w:ascii="Consolas" w:hAnsi="Consolas"/>
-          <w:color w:val="333333"/>
-          <w:sz w:val="18"/>
-          <w:szCs w:val="18"/>
-        </w:rPr>
-        <w:t>();</w:t>
-      </w:r>
-    </w:p>
-    <w:p>
-      <w:pPr>
-        <w:pStyle w:val="HTMLPreformatted"/>
-        <w:shd w:val="clear" w:color="auto" w:fill="EEEEEE"/>
-        <w:jc w:val="both"/>
-        <w:rPr>
-          <w:rStyle w:val="HTMLCode"/>
-          <w:rFonts w:ascii="Consolas" w:hAnsi="Consolas"/>
-          <w:color w:val="333333"/>
-          <w:sz w:val="18"/>
-          <w:szCs w:val="18"/>
-        </w:rPr>
-      </w:pPr>
-      <w:r>
-        <w:rPr>
-          <w:rStyle w:val="hljs-keyword"/>
-          <w:rFonts w:ascii="Consolas" w:hAnsi="Consolas"/>
-          <w:color w:val="0000FF"/>
-          <w:sz w:val="18"/>
-          <w:szCs w:val="18"/>
-        </w:rPr>
-        <w:t>while</w:t>
-      </w:r>
-      <w:r>
-        <w:rPr>
-          <w:rStyle w:val="HTMLCode"/>
-          <w:rFonts w:ascii="Consolas" w:hAnsi="Consolas"/>
-          <w:color w:val="333333"/>
-          <w:sz w:val="18"/>
-          <w:szCs w:val="18"/>
-        </w:rPr>
-        <w:t>(</w:t>
-      </w:r>
-      <w:proofErr w:type="spellStart"/>
-      <w:proofErr w:type="gramStart"/>
-      <w:r>
-        <w:rPr>
-          <w:rStyle w:val="HTMLCode"/>
-          <w:rFonts w:ascii="Consolas" w:hAnsi="Consolas"/>
-          <w:color w:val="333333"/>
-          <w:sz w:val="18"/>
-          <w:szCs w:val="18"/>
-        </w:rPr>
-        <w:t>it.hasNext</w:t>
-      </w:r>
-      <w:proofErr w:type="spellEnd"/>
-      <w:proofErr w:type="gramEnd"/>
-      <w:r>
-        <w:rPr>
-          <w:rStyle w:val="HTMLCode"/>
-          <w:rFonts w:ascii="Consolas" w:hAnsi="Consolas"/>
-          <w:color w:val="333333"/>
-          <w:sz w:val="18"/>
-          <w:szCs w:val="18"/>
-        </w:rPr>
-        <w:t>()){</w:t>
-      </w:r>
-    </w:p>
-    <w:p>
-      <w:pPr>
-        <w:pStyle w:val="HTMLPreformatted"/>
-        <w:shd w:val="clear" w:color="auto" w:fill="EEEEEE"/>
-        <w:jc w:val="both"/>
-        <w:rPr>
-          <w:rStyle w:val="HTMLCode"/>
-          <w:rFonts w:ascii="Consolas" w:hAnsi="Consolas"/>
-          <w:color w:val="333333"/>
-          <w:sz w:val="18"/>
-          <w:szCs w:val="18"/>
-        </w:rPr>
-      </w:pPr>
-      <w:r>
-        <w:rPr>
-          <w:rStyle w:val="HTMLCode"/>
-          <w:rFonts w:ascii="Consolas" w:hAnsi="Consolas"/>
-          <w:color w:val="333333"/>
-          <w:sz w:val="18"/>
-          <w:szCs w:val="18"/>
-        </w:rPr>
-        <w:t xml:space="preserve">   *</w:t>
-      </w:r>
-      <w:r>
-        <w:rPr>
-          <w:rStyle w:val="hljs-comment"/>
-          <w:rFonts w:ascii="Consolas" w:hAnsi="Consolas"/>
-          <w:color w:val="008000"/>
-          <w:sz w:val="18"/>
-          <w:szCs w:val="18"/>
-        </w:rPr>
-        <w:t>// do something*</w:t>
-      </w:r>
-    </w:p>
-    <w:p>
-      <w:pPr>
-        <w:pStyle w:val="HTMLPreformatted"/>
-        <w:shd w:val="clear" w:color="auto" w:fill="EEEEEE"/>
-        <w:jc w:val="both"/>
-        <w:rPr>
-          <w:rStyle w:val="HTMLCode"/>
-          <w:rFonts w:ascii="Consolas" w:hAnsi="Consolas"/>
-          <w:color w:val="333333"/>
-          <w:sz w:val="18"/>
-          <w:szCs w:val="18"/>
-        </w:rPr>
-      </w:pPr>
-      <w:r>
-        <w:rPr>
-          <w:rStyle w:val="HTMLCode"/>
-          <w:rFonts w:ascii="Consolas" w:hAnsi="Consolas"/>
-          <w:color w:val="333333"/>
-          <w:sz w:val="18"/>
-          <w:szCs w:val="18"/>
-        </w:rPr>
-        <w:t xml:space="preserve">   </w:t>
-      </w:r>
-      <w:proofErr w:type="spellStart"/>
-      <w:proofErr w:type="gramStart"/>
-      <w:r>
-        <w:rPr>
-          <w:rStyle w:val="HTMLCode"/>
-          <w:rFonts w:ascii="Consolas" w:hAnsi="Consolas"/>
-          <w:color w:val="333333"/>
-          <w:sz w:val="18"/>
-          <w:szCs w:val="18"/>
-        </w:rPr>
-        <w:t>it.remove</w:t>
-      </w:r>
-      <w:proofErr w:type="spellEnd"/>
-      <w:proofErr w:type="gramEnd"/>
-      <w:r>
-        <w:rPr>
-          <w:rStyle w:val="HTMLCode"/>
-          <w:rFonts w:ascii="Consolas" w:hAnsi="Consolas"/>
-          <w:color w:val="333333"/>
-          <w:sz w:val="18"/>
-          <w:szCs w:val="18"/>
-        </w:rPr>
-        <w:t>();</w:t>
-      </w:r>
-    </w:p>
-    <w:p>
-      <w:pPr>
-        <w:pStyle w:val="HTMLPreformatted"/>
-        <w:shd w:val="clear" w:color="auto" w:fill="EEEEEE"/>
-        <w:jc w:val="both"/>
-        <w:rPr>
-          <w:rFonts w:ascii="Consolas" w:hAnsi="Consolas"/>
-          <w:color w:val="505050"/>
-          <w:sz w:val="18"/>
-          <w:szCs w:val="18"/>
-        </w:rPr>
-      </w:pPr>
-      <w:r>
-        <w:rPr>
-          <w:rStyle w:val="HTMLCode"/>
-          <w:rFonts w:ascii="Consolas" w:hAnsi="Consolas"/>
-          <w:color w:val="333333"/>
-          <w:sz w:val="18"/>
-          <w:szCs w:val="18"/>
-        </w:rPr>
-        <w:t>}</w:t>
-      </w:r>
-    </w:p>
-    <w:p>
-      <w:pPr>
-        <w:rPr>
-          <w:sz w:val="18"/>
-          <w:szCs w:val="18"/>
-        </w:rPr>
-      </w:pPr>
-    </w:p>
-    <w:p/>
-    <w:p/>
-    <w:p/>
-    <w:p/>
-    <w:p/>
-    <w:p/>
-    <w:p/>
-    <w:p/>
-    <w:p>
-      <w:r>
-        <w:t>19. Collection 和 Collections 有什么区别？</w:t>
-      </w:r>
-    </w:p>
-    <w:p>
-      <w:r>
-        <w:t>Collection 是一个集合接口，它提供了对集合对象进行基本操作的通用接口方法，所有集合都是它的子类，比如 List、Set 等。</w:t>
-      </w:r>
-    </w:p>
-    <w:p>
-      <w:r>
-        <w:t>Collections 是一个包装类，包含了很多静态方法，不能被实例化，就像一个工具类，比如提供的排序方法： Collections. sort(list)。</w:t>
-      </w:r>
-    </w:p>
-    <w:p>
-      <w:pPr>
-        <w:rPr>
-          <w:rFonts w:hint="eastAsia"/>
-        </w:rPr>
-      </w:pPr>
-    </w:p>
-    <w:p>
-      <w:r>
-        <w:rPr>
-          <w:rFonts w:hint="eastAsia"/>
-        </w:rPr>
-        <w:t>20.List、Set、Map 之间的区别是什么？</w:t>
-      </w:r>
-    </w:p>
-    <w:p>
-      <w:pPr>
-        <w:pStyle w:val="NormalWeb"/>
-        <w:shd w:val="clear" w:color="auto" w:fill="FFFFFF"/>
-        <w:spacing w:before="150" w:beforeAutospacing="0" w:after="150" w:afterAutospacing="0"/>
-        <w:rPr>
-          <w:rFonts w:ascii="微软雅黑" w:eastAsia="微软雅黑" w:hAnsi="微软雅黑" w:hint="eastAsia"/>
-          <w:color w:val="4B4B4B"/>
-          <w:sz w:val="20"/>
-          <w:szCs w:val="20"/>
-        </w:rPr>
-      </w:pPr>
-      <w:r>
-        <w:rPr>
-          <w:rStyle w:val="Strong"/>
-          <w:rFonts w:ascii="微软雅黑" w:eastAsia="微软雅黑" w:hAnsi="微软雅黑" w:hint="eastAsia"/>
-          <w:color w:val="4B4B4B"/>
-          <w:sz w:val="20"/>
-          <w:szCs w:val="20"/>
-        </w:rPr>
-        <w:t> </w:t>
-      </w:r>
-      <w:r>
-        <w:rPr>
-          <w:rFonts w:ascii="微软雅黑" w:eastAsia="微软雅黑" w:hAnsi="微软雅黑"/>
-          <w:b/>
-          <w:bCs/>
-          <w:noProof/>
-          <w:color w:val="4B4B4B"/>
-          <w:sz w:val="20"/>
-          <w:szCs w:val="20"/>
-        </w:rPr>
-        <w:drawing>
-          <wp:inline distT="0" distB="0" distL="0" distR="0" wp14:anchorId="41B64305" wp14:editId="3197178B">
-            <wp:extent cx="5274310" cy="2499995"/>
-            <wp:effectExtent l="0" t="0" r="2540" b="0"/>
-            <wp:docPr id="6" name="Picture 6"/>
-            <wp:cNvGraphicFramePr>
-              <a:graphicFrameLocks xmlns:a="http://schemas.openxmlformats.org/drawingml/2006/main" noChangeAspect="1"/>
-            </wp:cNvGraphicFramePr>
-            <a:graphic xmlns:a="http://schemas.openxmlformats.org/drawingml/2006/main">
-              <a:graphicData uri="http://schemas.openxmlformats.org/drawingml/2006/picture">
-                <pic:pic xmlns:pic="http://schemas.openxmlformats.org/drawingml/2006/picture">
-                  <pic:nvPicPr>
-                    <pic:cNvPr id="0" name="Picture 1"/>
-                    <pic:cNvPicPr>
-                      <a:picLocks noChangeAspect="1" noChangeArrowheads="1"/>
-                    </pic:cNvPicPr>
-                  </pic:nvPicPr>
-                  <pic:blipFill>
-                    <a:blip r:embed="rId12">
-                      <a:extLst>
-                        <a:ext uri="{28A0092B-C50C-407E-A947-70E740481C1C}">
-                          <a14:useLocalDpi xmlns:a14="http://schemas.microsoft.com/office/drawing/2010/main" val="0"/>
-                        </a:ext>
-                      </a:extLst>
-                    </a:blip>
-                    <a:srcRect/>
-                    <a:stretch>
-                      <a:fillRect/>
-                    </a:stretch>
-                  </pic:blipFill>
-                  <pic:spPr bwMode="auto">
-                    <a:xfrm>
-                      <a:off x="0" y="0"/>
-                      <a:ext cx="5274310" cy="2499995"/>
-                    </a:xfrm>
-                    <a:prstGeom prst="rect">
-                      <a:avLst/>
-                    </a:prstGeom>
-                    <a:noFill/>
-                    <a:ln>
-                      <a:noFill/>
-                    </a:ln>
-                  </pic:spPr>
-                </pic:pic>
-              </a:graphicData>
-            </a:graphic>
-          </wp:inline>
-        </w:drawing>
-      </w:r>
-    </w:p>
-    <w:p/>
-    <w:p>
-      <w:pPr>
-        <w:rPr>
-          <w:rFonts w:hint="eastAsia"/>
-        </w:rPr>
-      </w:pPr>
-    </w:p>
+    <w:p/>
     <w:sectPr>
       <w:pgSz w:w="11906" w:h="16838"/>
       <w:pgMar w:top="1440" w:right="1800" w:bottom="1440" w:left="1800" w:header="851" w:footer="992" w:gutter="0"/>
@@ -5749,7 +4505,6 @@
     <w:name w:val="Normal (Web)"/>
     <w:basedOn w:val="Normal"/>
     <w:uiPriority w:val="99"/>
-    <w:semiHidden/>
     <w:unhideWhenUsed/>
     <w:rsid w:val="00947985"/>
     <w:pPr>
